--- a/Nota.docx
+++ b/Nota.docx
@@ -4,7 +4,18 @@
   <w:body>
     <w:p>
       <w:r>
-        <w:t>Thiago Ribeiro Rodrigues</w:t>
+        <w:t>Thiago Rodrigues</w:t>
+      </w:r>
+    </w:p>
+    <w:p/>
+    <w:p>
+      <w:r>
+        <w:t>Testando o GitHub para teste técnico.</w:t>
+      </w:r>
+    </w:p>
+    <w:p>
+      <w:r>
+        <w:t>Ok.</w:t>
       </w:r>
       <w:bookmarkStart w:id="0" w:name="_GoBack"/>
       <w:bookmarkEnd w:id="0"/>

--- a/Nota.docx
+++ b/Nota.docx
@@ -16,6 +16,9 @@
     <w:p>
       <w:r>
         <w:t>Ok.</w:t>
+      </w:r>
+      <w:r>
+        <w:t xml:space="preserve"> Verificando as alterações no arquivo.</w:t>
       </w:r>
       <w:bookmarkStart w:id="0" w:name="_GoBack"/>
       <w:bookmarkEnd w:id="0"/>
